--- a/testbed/docx/testbed-6.docx
+++ b/testbed/docx/testbed-6.docx
@@ -4,7 +4,7 @@
   <w:body>
     <w:p>
       <w:pPr>
-        <w:pStyle w:val="Titolo"/>
+        <w:pStyle w:val="Titolo1"/>
         <w:rPr>
           <w:lang w:val="en-US"/>
         </w:rPr>
@@ -17,65 +17,73 @@
       </w:r>
     </w:p>
     <w:p>
-      <w:r>
-        <w:t xml:space="preserve">In </w:t>
-      </w:r>
-      <w:proofErr w:type="spellStart"/>
-      <w:r>
-        <w:t>this</w:t>
-      </w:r>
-      <w:proofErr w:type="spellEnd"/>
-      <w:r>
-        <w:t xml:space="preserve"> </w:t>
-      </w:r>
-      <w:proofErr w:type="spellStart"/>
-      <w:r>
-        <w:t>example</w:t>
-      </w:r>
-      <w:proofErr w:type="spellEnd"/>
-      <w:r>
-        <w:t xml:space="preserve"> </w:t>
-      </w:r>
-      <w:proofErr w:type="spellStart"/>
-      <w:r>
-        <w:t>we</w:t>
-      </w:r>
-      <w:proofErr w:type="spellEnd"/>
-      <w:r>
-        <w:t xml:space="preserve"> </w:t>
-      </w:r>
-      <w:proofErr w:type="spellStart"/>
-      <w:r>
-        <w:t>want</w:t>
-      </w:r>
-      <w:proofErr w:type="spellEnd"/>
-      <w:r>
-        <w:t xml:space="preserve"> to introduce </w:t>
-      </w:r>
-      <w:proofErr w:type="spellStart"/>
-      <w:r>
-        <w:t>how</w:t>
-      </w:r>
-      <w:proofErr w:type="spellEnd"/>
-      <w:r>
-        <w:t xml:space="preserve"> to use </w:t>
-      </w:r>
-      <w:proofErr w:type="spellStart"/>
-      <w:r>
-        <w:t>footnotes</w:t>
-      </w:r>
-      <w:proofErr w:type="spellEnd"/>
-      <w:r>
-        <w:t xml:space="preserve"> in a text.</w:t>
+      <w:pPr>
+        <w:rPr>
+          <w:lang w:val="en-US"/>
+        </w:rPr>
+      </w:pPr>
+      <w:r>
+        <w:rPr>
+          <w:lang w:val="en-US"/>
+        </w:rPr>
+        <w:t>In this example we want to introduce how to use footnotes in a text</w:t>
+      </w:r>
+      <w:r>
+        <w:rPr>
+          <w:rStyle w:val="Rimandonotaapidipagina"/>
+          <w:lang w:val="en-US"/>
+        </w:rPr>
+        <w:footnoteReference w:id="1"/>
+      </w:r>
+      <w:r>
+        <w:rPr>
+          <w:lang w:val="en-US"/>
+        </w:rPr>
+        <w:t>.</w:t>
+      </w:r>
+    </w:p>
+    <w:p>
+      <w:pPr>
+        <w:rPr>
+          <w:lang w:val="en-US"/>
+        </w:rPr>
+      </w:pPr>
+    </w:p>
+    <w:p>
+      <w:pPr>
+        <w:rPr>
+          <w:lang w:val="en-US"/>
+        </w:rPr>
+      </w:pPr>
+      <w:r>
+        <w:rPr>
+          <w:lang w:val="en-US"/>
+        </w:rPr>
+        <w:t>Here</w:t>
+      </w:r>
+      <w:r>
+        <w:rPr>
+          <w:rStyle w:val="Rimandonotaapidipagina"/>
+          <w:lang w:val="en-US"/>
+        </w:rPr>
+        <w:footnoteReference w:id="2"/>
+      </w:r>
+      <w:r>
+        <w:rPr>
+          <w:lang w:val="en-US"/>
+        </w:rPr>
+        <w:t xml:space="preserve"> we insert another footn</w:t>
+      </w:r>
+      <w:bookmarkStart w:id="0" w:name="_GoBack"/>
+      <w:bookmarkEnd w:id="0"/>
+      <w:r>
+        <w:rPr>
+          <w:lang w:val="en-US"/>
+        </w:rPr>
+        <w:t>ote.</w:t>
       </w:r>
     </w:p>
     <w:sectPr>
-      <w:headerReference w:type="even" r:id="rId6"/>
-      <w:headerReference w:type="default" r:id="rId7"/>
-      <w:footerReference w:type="even" r:id="rId8"/>
-      <w:footerReference w:type="default" r:id="rId9"/>
-      <w:headerReference w:type="first" r:id="rId10"/>
-      <w:footerReference w:type="first" r:id="rId11"/>
       <w:pgSz w:w="11900" w:h="16840"/>
       <w:pgMar w:top="1417" w:right="1134" w:bottom="1134" w:left="1134" w:header="708" w:footer="708" w:gutter="0"/>
       <w:cols w:space="708"/>
@@ -104,67 +112,6 @@
 </w:endnotes>
 </file>
 
-<file path=word/footer1.xml><?xml version="1.0" encoding="utf-8"?>
-<w:ftr xmlns:wpc="http://schemas.microsoft.com/office/word/2010/wordprocessingCanvas" xmlns:mo="http://schemas.microsoft.com/office/mac/office/2008/main" xmlns:mc="http://schemas.openxmlformats.org/markup-compatibility/2006" xmlns:mv="urn:schemas-microsoft-com:mac:vml" xmlns:o="urn:schemas-microsoft-com:office:office" xmlns:r="http://schemas.openxmlformats.org/officeDocument/2006/relationships" xmlns:m="http://schemas.openxmlformats.org/officeDocument/2006/math" xmlns:v="urn:schemas-microsoft-com:vml" xmlns:wp14="http://schemas.microsoft.com/office/word/2010/wordprocessingDrawing" xmlns:wp="http://schemas.openxmlformats.org/drawingml/2006/wordprocessingDrawing" xmlns:w10="urn:schemas-microsoft-com:office:word" xmlns:w="http://schemas.openxmlformats.org/wordprocessingml/2006/main" xmlns:w14="http://schemas.microsoft.com/office/word/2010/wordml" xmlns:w15="http://schemas.microsoft.com/office/word/2012/wordml" xmlns:wpg="http://schemas.microsoft.com/office/word/2010/wordprocessingGroup" xmlns:wpi="http://schemas.microsoft.com/office/word/2010/wordprocessingInk" xmlns:wne="http://schemas.microsoft.com/office/word/2006/wordml" xmlns:wps="http://schemas.microsoft.com/office/word/2010/wordprocessingShape" mc:Ignorable="w14 w15 wp14">
-  <w:p>
-    <w:pPr>
-      <w:pStyle w:val="Pidipagina"/>
-    </w:pPr>
-  </w:p>
-</w:ftr>
-</file>
-
-<file path=word/footer2.xml><?xml version="1.0" encoding="utf-8"?>
-<w:ftr xmlns:wpc="http://schemas.microsoft.com/office/word/2010/wordprocessingCanvas" xmlns:mo="http://schemas.microsoft.com/office/mac/office/2008/main" xmlns:mc="http://schemas.openxmlformats.org/markup-compatibility/2006" xmlns:mv="urn:schemas-microsoft-com:mac:vml" xmlns:o="urn:schemas-microsoft-com:office:office" xmlns:r="http://schemas.openxmlformats.org/officeDocument/2006/relationships" xmlns:m="http://schemas.openxmlformats.org/officeDocument/2006/math" xmlns:v="urn:schemas-microsoft-com:vml" xmlns:wp14="http://schemas.microsoft.com/office/word/2010/wordprocessingDrawing" xmlns:wp="http://schemas.openxmlformats.org/drawingml/2006/wordprocessingDrawing" xmlns:w10="urn:schemas-microsoft-com:office:word" xmlns:w="http://schemas.openxmlformats.org/wordprocessingml/2006/main" xmlns:w14="http://schemas.microsoft.com/office/word/2010/wordml" xmlns:w15="http://schemas.microsoft.com/office/word/2012/wordml" xmlns:wpg="http://schemas.microsoft.com/office/word/2010/wordprocessingGroup" xmlns:wpi="http://schemas.microsoft.com/office/word/2010/wordprocessingInk" xmlns:wne="http://schemas.microsoft.com/office/word/2006/wordml" xmlns:wps="http://schemas.microsoft.com/office/word/2010/wordprocessingShape" mc:Ignorable="w14 w15 wp14">
-  <w:p>
-    <w:pPr>
-      <w:pStyle w:val="Pidipagina"/>
-    </w:pPr>
-    <w:proofErr w:type="spellStart"/>
-    <w:r>
-      <w:t>This</w:t>
-    </w:r>
-    <w:proofErr w:type="spellEnd"/>
-    <w:r>
-      <w:t xml:space="preserve"> </w:t>
-    </w:r>
-    <w:proofErr w:type="spellStart"/>
-    <w:r>
-      <w:t>is</w:t>
-    </w:r>
-    <w:proofErr w:type="spellEnd"/>
-    <w:r>
-      <w:t xml:space="preserve"> just an </w:t>
-    </w:r>
-    <w:proofErr w:type="spellStart"/>
-    <w:r>
-      <w:t>example</w:t>
-    </w:r>
-    <w:proofErr w:type="spellEnd"/>
-    <w:r>
-      <w:t xml:space="preserve"> of footnote.</w:t>
-    </w:r>
-    <w:bookmarkStart w:id="0" w:name="_GoBack"/>
-    <w:bookmarkEnd w:id="0"/>
-  </w:p>
-  <w:p>
-    <w:pPr>
-      <w:pStyle w:val="Pidipagina"/>
-    </w:pPr>
-  </w:p>
-</w:ftr>
-</file>
-
-<file path=word/footer3.xml><?xml version="1.0" encoding="utf-8"?>
-<w:ftr xmlns:wpc="http://schemas.microsoft.com/office/word/2010/wordprocessingCanvas" xmlns:mo="http://schemas.microsoft.com/office/mac/office/2008/main" xmlns:mc="http://schemas.openxmlformats.org/markup-compatibility/2006" xmlns:mv="urn:schemas-microsoft-com:mac:vml" xmlns:o="urn:schemas-microsoft-com:office:office" xmlns:r="http://schemas.openxmlformats.org/officeDocument/2006/relationships" xmlns:m="http://schemas.openxmlformats.org/officeDocument/2006/math" xmlns:v="urn:schemas-microsoft-com:vml" xmlns:wp14="http://schemas.microsoft.com/office/word/2010/wordprocessingDrawing" xmlns:wp="http://schemas.openxmlformats.org/drawingml/2006/wordprocessingDrawing" xmlns:w10="urn:schemas-microsoft-com:office:word" xmlns:w="http://schemas.openxmlformats.org/wordprocessingml/2006/main" xmlns:w14="http://schemas.microsoft.com/office/word/2010/wordml" xmlns:w15="http://schemas.microsoft.com/office/word/2012/wordml" xmlns:wpg="http://schemas.microsoft.com/office/word/2010/wordprocessingGroup" xmlns:wpi="http://schemas.microsoft.com/office/word/2010/wordprocessingInk" xmlns:wne="http://schemas.microsoft.com/office/word/2006/wordml" xmlns:wps="http://schemas.microsoft.com/office/word/2010/wordprocessingShape" mc:Ignorable="w14 w15 wp14">
-  <w:p>
-    <w:pPr>
-      <w:pStyle w:val="Pidipagina"/>
-    </w:pPr>
-  </w:p>
-</w:ftr>
-</file>
-
 <file path=word/footnotes.xml><?xml version="1.0" encoding="utf-8"?>
 <w:footnotes xmlns:wpc="http://schemas.microsoft.com/office/word/2010/wordprocessingCanvas" xmlns:mo="http://schemas.microsoft.com/office/mac/office/2008/main" xmlns:mc="http://schemas.openxmlformats.org/markup-compatibility/2006" xmlns:mv="urn:schemas-microsoft-com:mac:vml" xmlns:o="urn:schemas-microsoft-com:office:office" xmlns:r="http://schemas.openxmlformats.org/officeDocument/2006/relationships" xmlns:m="http://schemas.openxmlformats.org/officeDocument/2006/math" xmlns:v="urn:schemas-microsoft-com:vml" xmlns:wp14="http://schemas.microsoft.com/office/word/2010/wordprocessingDrawing" xmlns:wp="http://schemas.openxmlformats.org/drawingml/2006/wordprocessingDrawing" xmlns:w10="urn:schemas-microsoft-com:office:word" xmlns:w="http://schemas.openxmlformats.org/wordprocessingml/2006/main" xmlns:w14="http://schemas.microsoft.com/office/word/2010/wordml" xmlns:w15="http://schemas.microsoft.com/office/word/2012/wordml" xmlns:wpg="http://schemas.microsoft.com/office/word/2010/wordprocessingGroup" xmlns:wpi="http://schemas.microsoft.com/office/word/2010/wordprocessingInk" xmlns:wne="http://schemas.microsoft.com/office/word/2006/wordml" xmlns:wps="http://schemas.microsoft.com/office/word/2010/wordprocessingShape" mc:Ignorable="w14 w15 wp14">
   <w:footnote w:type="separator" w:id="-1">
@@ -181,37 +128,57 @@
       </w:r>
     </w:p>
   </w:footnote>
+  <w:footnote w:id="1">
+    <w:p>
+      <w:pPr>
+        <w:pStyle w:val="Testonotaapidipagina"/>
+        <w:rPr>
+          <w:lang w:val="en-US"/>
+        </w:rPr>
+      </w:pPr>
+      <w:r>
+        <w:rPr>
+          <w:rStyle w:val="Rimandonotaapidipagina"/>
+        </w:rPr>
+        <w:footnoteRef/>
+      </w:r>
+      <w:r>
+        <w:t xml:space="preserve"> </w:t>
+      </w:r>
+      <w:r>
+        <w:rPr>
+          <w:lang w:val="en-US"/>
+        </w:rPr>
+        <w:t>This is just an example of footnote.</w:t>
+      </w:r>
+    </w:p>
+  </w:footnote>
+  <w:footnote w:id="2">
+    <w:p>
+      <w:pPr>
+        <w:pStyle w:val="Testonotaapidipagina"/>
+        <w:rPr>
+          <w:lang w:val="en-US"/>
+        </w:rPr>
+      </w:pPr>
+      <w:r>
+        <w:rPr>
+          <w:rStyle w:val="Rimandonotaapidipagina"/>
+        </w:rPr>
+        <w:footnoteRef/>
+      </w:r>
+      <w:r>
+        <w:t xml:space="preserve"> </w:t>
+      </w:r>
+      <w:r>
+        <w:rPr>
+          <w:lang w:val="en-US"/>
+        </w:rPr>
+        <w:t>And this is another example.</w:t>
+      </w:r>
+    </w:p>
+  </w:footnote>
 </w:footnotes>
-</file>
-
-<file path=word/header1.xml><?xml version="1.0" encoding="utf-8"?>
-<w:hdr xmlns:wpc="http://schemas.microsoft.com/office/word/2010/wordprocessingCanvas" xmlns:mo="http://schemas.microsoft.com/office/mac/office/2008/main" xmlns:mc="http://schemas.openxmlformats.org/markup-compatibility/2006" xmlns:mv="urn:schemas-microsoft-com:mac:vml" xmlns:o="urn:schemas-microsoft-com:office:office" xmlns:r="http://schemas.openxmlformats.org/officeDocument/2006/relationships" xmlns:m="http://schemas.openxmlformats.org/officeDocument/2006/math" xmlns:v="urn:schemas-microsoft-com:vml" xmlns:wp14="http://schemas.microsoft.com/office/word/2010/wordprocessingDrawing" xmlns:wp="http://schemas.openxmlformats.org/drawingml/2006/wordprocessingDrawing" xmlns:w10="urn:schemas-microsoft-com:office:word" xmlns:w="http://schemas.openxmlformats.org/wordprocessingml/2006/main" xmlns:w14="http://schemas.microsoft.com/office/word/2010/wordml" xmlns:w15="http://schemas.microsoft.com/office/word/2012/wordml" xmlns:wpg="http://schemas.microsoft.com/office/word/2010/wordprocessingGroup" xmlns:wpi="http://schemas.microsoft.com/office/word/2010/wordprocessingInk" xmlns:wne="http://schemas.microsoft.com/office/word/2006/wordml" xmlns:wps="http://schemas.microsoft.com/office/word/2010/wordprocessingShape" mc:Ignorable="w14 w15 wp14">
-  <w:p>
-    <w:pPr>
-      <w:pStyle w:val="Intestazione"/>
-    </w:pPr>
-  </w:p>
-</w:hdr>
-</file>
-
-<file path=word/header2.xml><?xml version="1.0" encoding="utf-8"?>
-<w:hdr xmlns:wpc="http://schemas.microsoft.com/office/word/2010/wordprocessingCanvas" xmlns:mo="http://schemas.microsoft.com/office/mac/office/2008/main" xmlns:mc="http://schemas.openxmlformats.org/markup-compatibility/2006" xmlns:mv="urn:schemas-microsoft-com:mac:vml" xmlns:o="urn:schemas-microsoft-com:office:office" xmlns:r="http://schemas.openxmlformats.org/officeDocument/2006/relationships" xmlns:m="http://schemas.openxmlformats.org/officeDocument/2006/math" xmlns:v="urn:schemas-microsoft-com:vml" xmlns:wp14="http://schemas.microsoft.com/office/word/2010/wordprocessingDrawing" xmlns:wp="http://schemas.openxmlformats.org/drawingml/2006/wordprocessingDrawing" xmlns:w10="urn:schemas-microsoft-com:office:word" xmlns:w="http://schemas.openxmlformats.org/wordprocessingml/2006/main" xmlns:w14="http://schemas.microsoft.com/office/word/2010/wordml" xmlns:w15="http://schemas.microsoft.com/office/word/2012/wordml" xmlns:wpg="http://schemas.microsoft.com/office/word/2010/wordprocessingGroup" xmlns:wpi="http://schemas.microsoft.com/office/word/2010/wordprocessingInk" xmlns:wne="http://schemas.microsoft.com/office/word/2006/wordml" xmlns:wps="http://schemas.microsoft.com/office/word/2010/wordprocessingShape" mc:Ignorable="w14 w15 wp14">
-  <w:p>
-    <w:pPr>
-      <w:pStyle w:val="Intestazione"/>
-    </w:pPr>
-  </w:p>
-</w:hdr>
-</file>
-
-<file path=word/header3.xml><?xml version="1.0" encoding="utf-8"?>
-<w:hdr xmlns:wpc="http://schemas.microsoft.com/office/word/2010/wordprocessingCanvas" xmlns:mo="http://schemas.microsoft.com/office/mac/office/2008/main" xmlns:mc="http://schemas.openxmlformats.org/markup-compatibility/2006" xmlns:mv="urn:schemas-microsoft-com:mac:vml" xmlns:o="urn:schemas-microsoft-com:office:office" xmlns:r="http://schemas.openxmlformats.org/officeDocument/2006/relationships" xmlns:m="http://schemas.openxmlformats.org/officeDocument/2006/math" xmlns:v="urn:schemas-microsoft-com:vml" xmlns:wp14="http://schemas.microsoft.com/office/word/2010/wordprocessingDrawing" xmlns:wp="http://schemas.openxmlformats.org/drawingml/2006/wordprocessingDrawing" xmlns:w10="urn:schemas-microsoft-com:office:word" xmlns:w="http://schemas.openxmlformats.org/wordprocessingml/2006/main" xmlns:w14="http://schemas.microsoft.com/office/word/2010/wordml" xmlns:w15="http://schemas.microsoft.com/office/word/2012/wordml" xmlns:wpg="http://schemas.microsoft.com/office/word/2010/wordprocessingGroup" xmlns:wpi="http://schemas.microsoft.com/office/word/2010/wordprocessingInk" xmlns:wne="http://schemas.microsoft.com/office/word/2006/wordml" xmlns:wps="http://schemas.microsoft.com/office/word/2010/wordprocessingShape" mc:Ignorable="w14 w15 wp14">
-  <w:p>
-    <w:pPr>
-      <w:pStyle w:val="Intestazione"/>
-    </w:pPr>
-  </w:p>
-</w:hdr>
 </file>
 
 <file path=word/styles.xml><?xml version="1.0" encoding="utf-8"?>
@@ -620,7 +587,7 @@
     <w:link w:val="Titolo1Carattere"/>
     <w:uiPriority w:val="9"/>
     <w:qFormat/>
-    <w:rsid w:val="008E005D"/>
+    <w:rsid w:val="00AC68C5"/>
     <w:pPr>
       <w:keepNext/>
       <w:keepLines/>
@@ -661,45 +628,12 @@
     <w:semiHidden/>
     <w:unhideWhenUsed/>
   </w:style>
-  <w:style w:type="paragraph" w:styleId="Titolo">
-    <w:name w:val="Title"/>
-    <w:basedOn w:val="Normale"/>
-    <w:next w:val="Normale"/>
-    <w:link w:val="TitoloCarattere"/>
-    <w:uiPriority w:val="10"/>
-    <w:qFormat/>
-    <w:rsid w:val="008E005D"/>
-    <w:pPr>
-      <w:contextualSpacing/>
-    </w:pPr>
-    <w:rPr>
-      <w:rFonts w:asciiTheme="majorHAnsi" w:eastAsiaTheme="majorEastAsia" w:hAnsiTheme="majorHAnsi" w:cstheme="majorBidi"/>
-      <w:spacing w:val="-10"/>
-      <w:kern w:val="28"/>
-      <w:sz w:val="56"/>
-      <w:szCs w:val="56"/>
-    </w:rPr>
-  </w:style>
-  <w:style w:type="character" w:customStyle="1" w:styleId="TitoloCarattere">
-    <w:name w:val="Titolo Carattere"/>
-    <w:basedOn w:val="Carpredefinitoparagrafo"/>
-    <w:link w:val="Titolo"/>
-    <w:uiPriority w:val="10"/>
-    <w:rsid w:val="008E005D"/>
-    <w:rPr>
-      <w:rFonts w:asciiTheme="majorHAnsi" w:eastAsiaTheme="majorEastAsia" w:hAnsiTheme="majorHAnsi" w:cstheme="majorBidi"/>
-      <w:spacing w:val="-10"/>
-      <w:kern w:val="28"/>
-      <w:sz w:val="56"/>
-      <w:szCs w:val="56"/>
-    </w:rPr>
-  </w:style>
   <w:style w:type="character" w:customStyle="1" w:styleId="Titolo1Carattere">
     <w:name w:val="Titolo 1 Carattere"/>
     <w:basedOn w:val="Carpredefinitoparagrafo"/>
     <w:link w:val="Titolo1"/>
     <w:uiPriority w:val="9"/>
-    <w:rsid w:val="008E005D"/>
+    <w:rsid w:val="00AC68C5"/>
     <w:rPr>
       <w:rFonts w:asciiTheme="majorHAnsi" w:eastAsiaTheme="majorEastAsia" w:hAnsiTheme="majorHAnsi" w:cstheme="majorBidi"/>
       <w:color w:val="2E74B5" w:themeColor="accent1" w:themeShade="BF"/>
@@ -707,47 +641,30 @@
       <w:szCs w:val="32"/>
     </w:rPr>
   </w:style>
-  <w:style w:type="paragraph" w:styleId="Intestazione">
-    <w:name w:val="header"/>
+  <w:style w:type="paragraph" w:styleId="Testonotaapidipagina">
+    <w:name w:val="footnote text"/>
     <w:basedOn w:val="Normale"/>
-    <w:link w:val="IntestazioneCarattere"/>
+    <w:link w:val="TestonotaapidipaginaCarattere"/>
     <w:uiPriority w:val="99"/>
     <w:unhideWhenUsed/>
-    <w:rsid w:val="008E005D"/>
-    <w:pPr>
-      <w:tabs>
-        <w:tab w:val="center" w:pos="4819"/>
-        <w:tab w:val="right" w:pos="9638"/>
-      </w:tabs>
-    </w:pPr>
+    <w:rsid w:val="00AC68C5"/>
   </w:style>
-  <w:style w:type="character" w:customStyle="1" w:styleId="IntestazioneCarattere">
-    <w:name w:val="Intestazione Carattere"/>
+  <w:style w:type="character" w:customStyle="1" w:styleId="TestonotaapidipaginaCarattere">
+    <w:name w:val="Testo nota a piè di pagina Carattere"/>
     <w:basedOn w:val="Carpredefinitoparagrafo"/>
-    <w:link w:val="Intestazione"/>
+    <w:link w:val="Testonotaapidipagina"/>
     <w:uiPriority w:val="99"/>
-    <w:rsid w:val="008E005D"/>
+    <w:rsid w:val="00AC68C5"/>
   </w:style>
-  <w:style w:type="paragraph" w:styleId="Pidipagina">
-    <w:name w:val="footer"/>
-    <w:basedOn w:val="Normale"/>
-    <w:link w:val="PidipaginaCarattere"/>
+  <w:style w:type="character" w:styleId="Rimandonotaapidipagina">
+    <w:name w:val="footnote reference"/>
+    <w:basedOn w:val="Carpredefinitoparagrafo"/>
     <w:uiPriority w:val="99"/>
     <w:unhideWhenUsed/>
-    <w:rsid w:val="008E005D"/>
-    <w:pPr>
-      <w:tabs>
-        <w:tab w:val="center" w:pos="4819"/>
-        <w:tab w:val="right" w:pos="9638"/>
-      </w:tabs>
-    </w:pPr>
-  </w:style>
-  <w:style w:type="character" w:customStyle="1" w:styleId="PidipaginaCarattere">
-    <w:name w:val="Piè di pagina Carattere"/>
-    <w:basedOn w:val="Carpredefinitoparagrafo"/>
-    <w:link w:val="Pidipagina"/>
-    <w:uiPriority w:val="99"/>
-    <w:rsid w:val="008E005D"/>
+    <w:rsid w:val="00AC68C5"/>
+    <w:rPr>
+      <w:vertAlign w:val="superscript"/>
+    </w:rPr>
   </w:style>
 </w:styles>
 </file>
@@ -1011,4 +928,16 @@
     </a:ext>
   </a:extLst>
 </a:theme>
+</file>
+
+<file path=customXml/item1.xml><?xml version="1.0" encoding="utf-8"?>
+<b:Sources xmlns:b="http://schemas.openxmlformats.org/officeDocument/2006/bibliography" xmlns="http://schemas.openxmlformats.org/officeDocument/2006/bibliography" SelectedStyle="/APA.XSL" StyleName="APA"/>
+</file>
+
+<file path=customXml/itemProps1.xml><?xml version="1.0" encoding="utf-8"?>
+<ds:datastoreItem xmlns:ds="http://schemas.openxmlformats.org/officeDocument/2006/customXml" ds:itemID="{F46324EE-6536-344B-8A85-549C1022874A}">
+  <ds:schemaRefs>
+    <ds:schemaRef ds:uri="http://schemas.openxmlformats.org/officeDocument/2006/bibliography"/>
+  </ds:schemaRefs>
+</ds:datastoreItem>
 </file>